--- a/Assets/ARTargets/Targets.docx
+++ b/Assets/ARTargets/Targets.docx
@@ -401,13 +401,7 @@
       <w:pPr>
         <w:pStyle w:val="Normal"/>
         <w:jc w:val="center"/>
-        <w:rPr>
-          <w:b/>
-          <w:b/>
-          <w:bCs/>
-          <w:sz w:val="52"/>
-          <w:szCs w:val="52"/>
-        </w:rPr>
+        <w:rPr/>
       </w:pPr>
       <w:r>
         <w:rPr>
@@ -426,6 +420,7 @@
       <w:pgNumType w:fmt="decimal"/>
       <w:formProt w:val="false"/>
       <w:textDirection w:val="lrTb"/>
+      <w:docGrid w:type="default" w:linePitch="100" w:charSpace="0"/>
     </w:sectPr>
   </w:body>
 </w:document>
@@ -438,15 +433,12 @@
       <w:rPr>
         <w:rFonts w:ascii="Liberation Serif" w:hAnsi="Liberation Serif" w:eastAsia="NSimSun" w:cs="Lucida Sans"/>
         <w:kern w:val="2"/>
-        <w:sz w:val="24"/>
         <w:szCs w:val="24"/>
         <w:lang w:val="en-US" w:eastAsia="zh-CN" w:bidi="hi-IN"/>
       </w:rPr>
     </w:rPrDefault>
     <w:pPrDefault>
-      <w:pPr>
-        <w:widowControl/>
-      </w:pPr>
+      <w:pPr/>
     </w:pPrDefault>
   </w:docDefaults>
   <w:style w:type="paragraph" w:styleId="Normal">
@@ -454,6 +446,8 @@
     <w:qFormat/>
     <w:pPr>
       <w:widowControl/>
+      <w:bidi w:val="0"/>
+      <w:jc w:val="left"/>
     </w:pPr>
     <w:rPr>
       <w:rFonts w:ascii="Liberation Serif" w:hAnsi="Liberation Serif" w:eastAsia="NSimSun" w:cs="Lucida Sans"/>
